--- a/Chatbot Prototype/Links to scrape.docx
+++ b/Chatbot Prototype/Links to scrape.docx
@@ -13,70 +13,37 @@
           <w:b w:val="1"/>
           <w:rtl w:val="0"/>
         </w:rPr>
-        <w:t xml:space="preserve">Chatbot</w:t>
-      </w:r>
-    </w:p>
-    <w:p>
-      <w:pPr>
-        <w:rPr>
-          <w:b w:val="1"/>
-        </w:rPr>
-      </w:pPr>
-      <w:r>
-        <w:rPr>
-          <w:b w:val="1"/>
-          <w:rtl w:val="0"/>
-        </w:rPr>
-        <w:t xml:space="preserve">Singapore:</w:t>
-      </w:r>
-    </w:p>
-    <w:p>
-      <w:pPr>
-        <w:rPr>
-          <w:b w:val="1"/>
-        </w:rPr>
-      </w:pPr>
-      <w:r>
+        <w:t xml:space="preserve">Links</w:t>
+      </w:r>
+    </w:p>
+    <w:p>
+      <w:pPr>
         <w:rPr>
           <w:b w:val="1"/>
           <w:highlight w:val="yellow"/>
-          <w:rtl w:val="0"/>
-        </w:rPr>
-        <w:t xml:space="preserve">(Done)</w:t>
-      </w:r>
-      <w:r>
-        <w:rPr>
-          <w:rtl w:val="0"/>
-        </w:rPr>
-      </w:r>
-    </w:p>
-    <w:p>
-      <w:pPr>
-        <w:rPr>
-          <w:b w:val="1"/>
-          <w:highlight w:val="yellow"/>
-        </w:rPr>
-      </w:pPr>
-      <w:r>
-        <w:rPr>
-          <w:b w:val="1"/>
-          <w:highlight w:val="yellow"/>
-          <w:rtl w:val="0"/>
-        </w:rPr>
-        <w:t xml:space="preserve">&lt;h3&gt; tag </w:t>
-      </w:r>
-    </w:p>
-    <w:p>
-      <w:pPr>
-        <w:rPr>
-          <w:highlight w:val="yellow"/>
+        </w:rPr>
+      </w:pPr>
+      <w:r>
+        <w:rPr>
+          <w:rtl w:val="0"/>
+        </w:rPr>
+      </w:r>
+    </w:p>
+    <w:p>
+      <w:pPr>
+        <w:numPr>
+          <w:ilvl w:val="0"/>
+          <w:numId w:val="1"/>
+        </w:numPr>
+        <w:ind w:left="720" w:hanging="360"/>
+        <w:rPr>
+          <w:u w:val="none"/>
         </w:rPr>
       </w:pPr>
       <w:hyperlink r:id="rId6">
         <w:r>
           <w:rPr>
             <w:color w:val="1155cc"/>
-            <w:highlight w:val="yellow"/>
             <w:u w:val="single"/>
             <w:rtl w:val="0"/>
           </w:rPr>
@@ -91,15 +58,19 @@
     </w:p>
     <w:p>
       <w:pPr>
-        <w:rPr>
-          <w:b w:val="1"/>
+        <w:numPr>
+          <w:ilvl w:val="0"/>
+          <w:numId w:val="1"/>
+        </w:numPr>
+        <w:ind w:left="720" w:hanging="360"/>
+        <w:rPr>
+          <w:u w:val="none"/>
         </w:rPr>
       </w:pPr>
       <w:hyperlink r:id="rId7">
         <w:r>
           <w:rPr>
             <w:color w:val="1155cc"/>
-            <w:highlight w:val="yellow"/>
             <w:u w:val="single"/>
             <w:rtl w:val="0"/>
           </w:rPr>
@@ -114,18 +85,414 @@
     </w:p>
     <w:p>
       <w:pPr>
+        <w:numPr>
+          <w:ilvl w:val="0"/>
+          <w:numId w:val="1"/>
+        </w:numPr>
+        <w:ind w:left="720" w:hanging="360"/>
+        <w:rPr>
+          <w:u w:val="none"/>
+        </w:rPr>
+      </w:pPr>
+      <w:hyperlink r:id="rId8">
+        <w:r>
+          <w:rPr>
+            <w:color w:val="1155cc"/>
+            <w:u w:val="single"/>
+            <w:rtl w:val="0"/>
+          </w:rPr>
+          <w:t xml:space="preserve">https://smartfinancial.com/25-questions-to-ask-when-buying-a-life-insurance-policy</w:t>
+        </w:r>
+      </w:hyperlink>
+      <w:r>
+        <w:rPr>
+          <w:rtl w:val="0"/>
+        </w:rPr>
+      </w:r>
+    </w:p>
+    <w:p>
+      <w:pPr>
+        <w:numPr>
+          <w:ilvl w:val="0"/>
+          <w:numId w:val="1"/>
+        </w:numPr>
+        <w:ind w:left="720" w:hanging="360"/>
+        <w:rPr>
+          <w:u w:val="none"/>
+        </w:rPr>
+      </w:pPr>
+      <w:hyperlink r:id="rId9">
+        <w:r>
+          <w:rPr>
+            <w:color w:val="1155cc"/>
+            <w:u w:val="single"/>
+            <w:rtl w:val="0"/>
+          </w:rPr>
+          <w:t xml:space="preserve">https://www.moneysense.gov.sg/articles/2018/10/what-to-ask-before-buying-health-insurance</w:t>
+        </w:r>
+      </w:hyperlink>
+      <w:r>
+        <w:rPr>
+          <w:rtl w:val="0"/>
+        </w:rPr>
+      </w:r>
+    </w:p>
+    <w:p>
+      <w:pPr>
+        <w:numPr>
+          <w:ilvl w:val="0"/>
+          <w:numId w:val="1"/>
+        </w:numPr>
+        <w:ind w:left="720" w:hanging="360"/>
+        <w:rPr>
+          <w:u w:val="none"/>
+        </w:rPr>
+      </w:pPr>
+      <w:hyperlink r:id="rId10">
+        <w:r>
+          <w:rPr>
+            <w:color w:val="1155cc"/>
+            <w:u w:val="single"/>
+            <w:rtl w:val="0"/>
+          </w:rPr>
+          <w:t xml:space="preserve">https://blog.moneysmart.sg/life-insurance/insurance-singapore-beginners-guide/</w:t>
+        </w:r>
+      </w:hyperlink>
+      <w:r>
+        <w:rPr>
+          <w:rtl w:val="0"/>
+        </w:rPr>
+      </w:r>
+    </w:p>
+    <w:p>
+      <w:pPr>
+        <w:numPr>
+          <w:ilvl w:val="0"/>
+          <w:numId w:val="1"/>
+        </w:numPr>
+        <w:ind w:left="720" w:hanging="360"/>
+        <w:rPr>
+          <w:u w:val="none"/>
+        </w:rPr>
+      </w:pPr>
+      <w:hyperlink r:id="rId11">
+        <w:r>
+          <w:rPr>
+            <w:color w:val="1155cc"/>
+            <w:u w:val="single"/>
+            <w:rtl w:val="0"/>
+          </w:rPr>
+          <w:t xml:space="preserve">https://pacificprime.sg/blog/10-faq-when-comparing-health-insurance-in-singapore/</w:t>
+        </w:r>
+      </w:hyperlink>
+      <w:r>
+        <w:rPr>
+          <w:rtl w:val="0"/>
+        </w:rPr>
+        <w:t xml:space="preserve"> </w:t>
+      </w:r>
+    </w:p>
+    <w:p>
+      <w:pPr>
+        <w:numPr>
+          <w:ilvl w:val="0"/>
+          <w:numId w:val="1"/>
+        </w:numPr>
+        <w:ind w:left="720" w:hanging="360"/>
+        <w:rPr>
+          <w:u w:val="none"/>
+        </w:rPr>
+      </w:pPr>
+      <w:hyperlink r:id="rId12">
+        <w:r>
+          <w:rPr>
+            <w:color w:val="1155cc"/>
+            <w:u w:val="single"/>
+            <w:rtl w:val="0"/>
+          </w:rPr>
+          <w:t xml:space="preserve">https://www.income.com.sg/PrintFaqs/FaqGroupPrint?faqGroup=billing___payment</w:t>
+        </w:r>
+      </w:hyperlink>
+      <w:r>
+        <w:rPr>
+          <w:rtl w:val="0"/>
+        </w:rPr>
+      </w:r>
+    </w:p>
+    <w:p>
+      <w:pPr>
+        <w:numPr>
+          <w:ilvl w:val="0"/>
+          <w:numId w:val="1"/>
+        </w:numPr>
+        <w:ind w:left="720" w:hanging="360"/>
+        <w:rPr>
+          <w:u w:val="none"/>
+        </w:rPr>
+      </w:pPr>
+      <w:hyperlink r:id="rId13">
+        <w:r>
+          <w:rPr>
+            <w:color w:val="1155cc"/>
+            <w:u w:val="single"/>
+            <w:rtl w:val="0"/>
+          </w:rPr>
+          <w:t xml:space="preserve">https://cohealthbrokers.wordpress.com/2019/05/04/5-important-questions-to-ask-when-buying-life-insurance-plan/</w:t>
+        </w:r>
+      </w:hyperlink>
+      <w:r>
+        <w:rPr>
+          <w:rtl w:val="0"/>
+        </w:rPr>
+      </w:r>
+    </w:p>
+    <w:p>
+      <w:pPr>
+        <w:numPr>
+          <w:ilvl w:val="0"/>
+          <w:numId w:val="1"/>
+        </w:numPr>
+        <w:ind w:left="720" w:hanging="360"/>
+        <w:rPr>
+          <w:u w:val="none"/>
+        </w:rPr>
+      </w:pPr>
+      <w:hyperlink r:id="rId14">
+        <w:r>
+          <w:rPr>
+            <w:color w:val="1155cc"/>
+            <w:u w:val="single"/>
+            <w:rtl w:val="0"/>
+          </w:rPr>
+          <w:t xml:space="preserve">https://www.income.com.sg/blog/5-factors-to-consider</w:t>
+        </w:r>
+      </w:hyperlink>
+      <w:r>
+        <w:rPr>
+          <w:rtl w:val="0"/>
+        </w:rPr>
+      </w:r>
+    </w:p>
+    <w:p>
+      <w:pPr>
+        <w:numPr>
+          <w:ilvl w:val="0"/>
+          <w:numId w:val="1"/>
+        </w:numPr>
+        <w:ind w:left="720" w:hanging="360"/>
+        <w:rPr>
+          <w:u w:val="none"/>
+        </w:rPr>
+      </w:pPr>
+      <w:hyperlink r:id="rId15">
+        <w:r>
+          <w:rPr>
+            <w:color w:val="1155cc"/>
+            <w:u w:val="single"/>
+            <w:rtl w:val="0"/>
+          </w:rPr>
+          <w:t xml:space="preserve">https://sg.finance.yahoo.com/news/the-5-biggest-concerns-to-address-when-buying-life-insurance-092003792.html</w:t>
+        </w:r>
+      </w:hyperlink>
+      <w:r>
+        <w:rPr>
+          <w:rtl w:val="0"/>
+        </w:rPr>
+      </w:r>
+    </w:p>
+    <w:p>
+      <w:pPr>
+        <w:numPr>
+          <w:ilvl w:val="0"/>
+          <w:numId w:val="1"/>
+        </w:numPr>
+        <w:ind w:left="720" w:hanging="360"/>
+        <w:rPr>
+          <w:u w:val="none"/>
+        </w:rPr>
+      </w:pPr>
+      <w:hyperlink r:id="rId16">
+        <w:r>
+          <w:rPr>
+            <w:color w:val="1155cc"/>
+            <w:u w:val="single"/>
+            <w:rtl w:val="0"/>
+          </w:rPr>
+          <w:t xml:space="preserve">https://www.dbs.com/livemore/life-hacks/insurance-101-5-key-types-of-insurance-you-should-consider.html</w:t>
+        </w:r>
+      </w:hyperlink>
+      <w:r>
+        <w:rPr>
+          <w:rtl w:val="0"/>
+        </w:rPr>
+      </w:r>
+    </w:p>
+    <w:p>
+      <w:pPr>
+        <w:numPr>
+          <w:ilvl w:val="0"/>
+          <w:numId w:val="1"/>
+        </w:numPr>
+        <w:ind w:left="720" w:hanging="360"/>
+        <w:rPr>
+          <w:u w:val="none"/>
+        </w:rPr>
+      </w:pPr>
+      <w:hyperlink r:id="rId17">
+        <w:r>
+          <w:rPr>
+            <w:color w:val="1155cc"/>
+            <w:u w:val="single"/>
+            <w:rtl w:val="0"/>
+          </w:rPr>
+          <w:t xml:space="preserve">https://www.bankrate.com/insurance/life-insurance/questions-for-life-insurance-agent/</w:t>
+        </w:r>
+      </w:hyperlink>
+      <w:r>
+        <w:rPr>
+          <w:rtl w:val="0"/>
+        </w:rPr>
+      </w:r>
+    </w:p>
+    <w:p>
+      <w:pPr>
+        <w:numPr>
+          <w:ilvl w:val="0"/>
+          <w:numId w:val="1"/>
+        </w:numPr>
+        <w:ind w:left="720" w:hanging="360"/>
+        <w:rPr>
+          <w:u w:val="none"/>
+        </w:rPr>
+      </w:pPr>
+      <w:hyperlink r:id="rId18">
+        <w:r>
+          <w:rPr>
+            <w:color w:val="1155cc"/>
+            <w:u w:val="single"/>
+            <w:rtl w:val="0"/>
+          </w:rPr>
+          <w:t xml:space="preserve">https://singlife.com/blog/10-questions-to-ask-when-choosing-a-life-insurance-provider/</w:t>
+        </w:r>
+      </w:hyperlink>
+      <w:r>
+        <w:rPr>
+          <w:rtl w:val="0"/>
+        </w:rPr>
+      </w:r>
+    </w:p>
+    <w:p>
+      <w:pPr>
+        <w:numPr>
+          <w:ilvl w:val="0"/>
+          <w:numId w:val="1"/>
+        </w:numPr>
+        <w:ind w:left="720" w:hanging="360"/>
+        <w:rPr>
+          <w:u w:val="none"/>
+        </w:rPr>
+      </w:pPr>
+      <w:hyperlink r:id="rId19">
+        <w:r>
+          <w:rPr>
+            <w:color w:val="1155cc"/>
+            <w:u w:val="single"/>
+            <w:rtl w:val="0"/>
+          </w:rPr>
+          <w:t xml:space="preserve">https://www.healthpartners.com/blog/10-questions-to-ask-when-picking-a-plan/</w:t>
+        </w:r>
+      </w:hyperlink>
+      <w:r>
+        <w:rPr>
+          <w:rtl w:val="0"/>
+        </w:rPr>
+      </w:r>
+    </w:p>
+    <w:p>
+      <w:pPr>
+        <w:numPr>
+          <w:ilvl w:val="0"/>
+          <w:numId w:val="1"/>
+        </w:numPr>
+        <w:ind w:left="720" w:hanging="360"/>
+        <w:rPr>
+          <w:u w:val="none"/>
+        </w:rPr>
+      </w:pPr>
+      <w:hyperlink r:id="rId20">
+        <w:r>
+          <w:rPr>
+            <w:color w:val="1155cc"/>
+            <w:u w:val="single"/>
+            <w:rtl w:val="0"/>
+          </w:rPr>
+          <w:t xml:space="preserve">https://career.guru99.com/top-50-insurance-interview-questions/</w:t>
+        </w:r>
+      </w:hyperlink>
+      <w:r>
+        <w:rPr>
+          <w:rtl w:val="0"/>
+        </w:rPr>
+      </w:r>
+    </w:p>
+    <w:p>
+      <w:pPr>
+        <w:numPr>
+          <w:ilvl w:val="0"/>
+          <w:numId w:val="1"/>
+        </w:numPr>
+        <w:ind w:left="720" w:hanging="360"/>
+        <w:rPr>
+          <w:u w:val="none"/>
+        </w:rPr>
+      </w:pPr>
+      <w:hyperlink r:id="rId21">
+        <w:r>
+          <w:rPr>
+            <w:color w:val="1155cc"/>
+            <w:u w:val="single"/>
+            <w:rtl w:val="0"/>
+          </w:rPr>
+          <w:t xml:space="preserve">https://www.millsins.com/insurance-services-faqs/</w:t>
+        </w:r>
+      </w:hyperlink>
+      <w:r>
+        <w:rPr>
+          <w:rtl w:val="0"/>
+        </w:rPr>
+      </w:r>
+    </w:p>
+    <w:p>
+      <w:pPr>
+        <w:numPr>
+          <w:ilvl w:val="0"/>
+          <w:numId w:val="1"/>
+        </w:numPr>
+        <w:ind w:left="720" w:hanging="360"/>
+        <w:rPr>
+          <w:u w:val="none"/>
+        </w:rPr>
+      </w:pPr>
+      <w:hyperlink r:id="rId22">
+        <w:r>
+          <w:rPr>
+            <w:color w:val="1155cc"/>
+            <w:u w:val="single"/>
+            <w:rtl w:val="0"/>
+          </w:rPr>
+          <w:t xml:space="preserve">https://www.aviva.com.sg/en/faq/</w:t>
+        </w:r>
+      </w:hyperlink>
+      <w:r>
+        <w:rPr>
+          <w:rtl w:val="0"/>
+        </w:rPr>
+      </w:r>
+    </w:p>
+    <w:p>
+      <w:pPr>
         <w:rPr/>
       </w:pPr>
-      <w:hyperlink r:id="rId8">
-        <w:r>
-          <w:rPr>
-            <w:color w:val="1155cc"/>
-            <w:u w:val="single"/>
-            <w:rtl w:val="0"/>
-          </w:rPr>
-          <w:t xml:space="preserve">https://smartfinancial.com/25-questions-to-ask-when-buying-a-life-insurance-policy</w:t>
-        </w:r>
-      </w:hyperlink>
       <w:r>
         <w:rPr>
           <w:rtl w:val="0"/>
@@ -136,397 +503,6 @@
       <w:pPr>
         <w:rPr/>
       </w:pPr>
-      <w:hyperlink r:id="rId9">
-        <w:r>
-          <w:rPr>
-            <w:color w:val="1155cc"/>
-            <w:u w:val="single"/>
-            <w:rtl w:val="0"/>
-          </w:rPr>
-          <w:t xml:space="preserve">https://www.moneysense.gov.sg/articles/2018/10/what-to-ask-before-buying-health-insurance</w:t>
-        </w:r>
-      </w:hyperlink>
-      <w:r>
-        <w:rPr>
-          <w:rtl w:val="0"/>
-        </w:rPr>
-      </w:r>
-    </w:p>
-    <w:p>
-      <w:pPr>
-        <w:rPr/>
-      </w:pPr>
-      <w:r>
-        <w:rPr>
-          <w:rtl w:val="0"/>
-        </w:rPr>
-      </w:r>
-    </w:p>
-    <w:p>
-      <w:pPr>
-        <w:rPr/>
-      </w:pPr>
-      <w:hyperlink r:id="rId10">
-        <w:r>
-          <w:rPr>
-            <w:color w:val="1155cc"/>
-            <w:u w:val="single"/>
-            <w:rtl w:val="0"/>
-          </w:rPr>
-          <w:t xml:space="preserve">https://blog.moneysmart.sg/life-insurance/insurance-singapore-beginners-guide/</w:t>
-        </w:r>
-      </w:hyperlink>
-      <w:r>
-        <w:rPr>
-          <w:rtl w:val="0"/>
-        </w:rPr>
-      </w:r>
-    </w:p>
-    <w:p>
-      <w:pPr>
-        <w:rPr/>
-      </w:pPr>
-      <w:r>
-        <w:rPr>
-          <w:rtl w:val="0"/>
-        </w:rPr>
-        <w:t xml:space="preserve">https://pacificprime.sg/blog/10-faq-when-comparing-health-insurance-in-singapore/</w:t>
-      </w:r>
-    </w:p>
-    <w:p>
-      <w:pPr>
-        <w:rPr/>
-      </w:pPr>
-      <w:hyperlink r:id="rId11">
-        <w:r>
-          <w:rPr>
-            <w:color w:val="1155cc"/>
-            <w:u w:val="single"/>
-            <w:rtl w:val="0"/>
-          </w:rPr>
-          <w:t xml:space="preserve">https://www.income.com.sg/PrintFaqs/FaqGroupPrint?faqGroup=billing___payment</w:t>
-        </w:r>
-      </w:hyperlink>
-      <w:r>
-        <w:rPr>
-          <w:rtl w:val="0"/>
-        </w:rPr>
-      </w:r>
-    </w:p>
-    <w:p>
-      <w:pPr>
-        <w:rPr/>
-      </w:pPr>
-      <w:hyperlink r:id="rId12">
-        <w:r>
-          <w:rPr>
-            <w:color w:val="1155cc"/>
-            <w:u w:val="single"/>
-            <w:rtl w:val="0"/>
-          </w:rPr>
-          <w:t xml:space="preserve">https://cohealthbrokers.wordpress.com/2019/05/04/5-important-questions-to-ask-when-buying-life-insurance-plan/</w:t>
-        </w:r>
-      </w:hyperlink>
-      <w:r>
-        <w:rPr>
-          <w:rtl w:val="0"/>
-        </w:rPr>
-      </w:r>
-    </w:p>
-    <w:p>
-      <w:pPr>
-        <w:rPr/>
-      </w:pPr>
-      <w:hyperlink r:id="rId13">
-        <w:r>
-          <w:rPr>
-            <w:color w:val="1155cc"/>
-            <w:u w:val="single"/>
-            <w:rtl w:val="0"/>
-          </w:rPr>
-          <w:t xml:space="preserve">https://www.income.com.sg/blog/5-factors-to-consider</w:t>
-        </w:r>
-      </w:hyperlink>
-      <w:r>
-        <w:rPr>
-          <w:rtl w:val="0"/>
-        </w:rPr>
-      </w:r>
-    </w:p>
-    <w:p>
-      <w:pPr>
-        <w:rPr/>
-      </w:pPr>
-      <w:hyperlink r:id="rId14">
-        <w:r>
-          <w:rPr>
-            <w:color w:val="1155cc"/>
-            <w:u w:val="single"/>
-            <w:rtl w:val="0"/>
-          </w:rPr>
-          <w:t xml:space="preserve">https://sg.finance.yahoo.com/news/the-5-biggest-concerns-to-address-when-buying-life-insurance-092003792.html</w:t>
-        </w:r>
-      </w:hyperlink>
-      <w:r>
-        <w:rPr>
-          <w:rtl w:val="0"/>
-        </w:rPr>
-      </w:r>
-    </w:p>
-    <w:p>
-      <w:pPr>
-        <w:rPr/>
-      </w:pPr>
-      <w:hyperlink r:id="rId15">
-        <w:r>
-          <w:rPr>
-            <w:color w:val="1155cc"/>
-            <w:u w:val="single"/>
-            <w:rtl w:val="0"/>
-          </w:rPr>
-          <w:t xml:space="preserve">https://www.dbs.com/livemore/life-hacks/insurance-101-5-key-types-of-insurance-you-should-consider.html</w:t>
-        </w:r>
-      </w:hyperlink>
-      <w:r>
-        <w:rPr>
-          <w:rtl w:val="0"/>
-        </w:rPr>
-      </w:r>
-    </w:p>
-    <w:p>
-      <w:pPr>
-        <w:rPr/>
-      </w:pPr>
-      <w:hyperlink r:id="rId16">
-        <w:r>
-          <w:rPr>
-            <w:color w:val="1155cc"/>
-            <w:u w:val="single"/>
-            <w:rtl w:val="0"/>
-          </w:rPr>
-          <w:t xml:space="preserve">https://www.bankrate.com/insurance/life-insurance/questions-for-life-insurance-agent/</w:t>
-        </w:r>
-      </w:hyperlink>
-      <w:r>
-        <w:rPr>
-          <w:rtl w:val="0"/>
-        </w:rPr>
-      </w:r>
-    </w:p>
-    <w:p>
-      <w:pPr>
-        <w:rPr/>
-      </w:pPr>
-      <w:hyperlink r:id="rId17">
-        <w:r>
-          <w:rPr>
-            <w:color w:val="1155cc"/>
-            <w:u w:val="single"/>
-            <w:rtl w:val="0"/>
-          </w:rPr>
-          <w:t xml:space="preserve">https://singlife.com/blog/10-questions-to-ask-when-choosing-a-life-insurance-provider/</w:t>
-        </w:r>
-      </w:hyperlink>
-      <w:r>
-        <w:rPr>
-          <w:rtl w:val="0"/>
-        </w:rPr>
-      </w:r>
-    </w:p>
-    <w:p>
-      <w:pPr>
-        <w:rPr/>
-      </w:pPr>
-      <w:hyperlink r:id="rId18">
-        <w:r>
-          <w:rPr>
-            <w:color w:val="1155cc"/>
-            <w:u w:val="single"/>
-            <w:rtl w:val="0"/>
-          </w:rPr>
-          <w:t xml:space="preserve">https://www.healthpartners.com/blog/10-questions-to-ask-when-picking-a-plan/</w:t>
-        </w:r>
-      </w:hyperlink>
-      <w:r>
-        <w:rPr>
-          <w:rtl w:val="0"/>
-        </w:rPr>
-      </w:r>
-    </w:p>
-    <w:p>
-      <w:pPr>
-        <w:rPr/>
-      </w:pPr>
-      <w:hyperlink r:id="rId19">
-        <w:r>
-          <w:rPr>
-            <w:color w:val="1155cc"/>
-            <w:u w:val="single"/>
-            <w:rtl w:val="0"/>
-          </w:rPr>
-          <w:t xml:space="preserve">https://career.guru99.com/top-50-insurance-interview-questions/</w:t>
-        </w:r>
-      </w:hyperlink>
-      <w:r>
-        <w:rPr>
-          <w:rtl w:val="0"/>
-        </w:rPr>
-      </w:r>
-    </w:p>
-    <w:p>
-      <w:pPr>
-        <w:rPr/>
-      </w:pPr>
-      <w:hyperlink r:id="rId20">
-        <w:r>
-          <w:rPr>
-            <w:color w:val="1155cc"/>
-            <w:u w:val="single"/>
-            <w:rtl w:val="0"/>
-          </w:rPr>
-          <w:t xml:space="preserve">https://www.millsins.com/insurance-services-faqs/</w:t>
-        </w:r>
-      </w:hyperlink>
-      <w:r>
-        <w:rPr>
-          <w:rtl w:val="0"/>
-        </w:rPr>
-      </w:r>
-    </w:p>
-    <w:p>
-      <w:pPr>
-        <w:rPr/>
-      </w:pPr>
-      <w:r>
-        <w:rPr>
-          <w:rtl w:val="0"/>
-        </w:rPr>
-      </w:r>
-    </w:p>
-    <w:p>
-      <w:pPr>
-        <w:rPr>
-          <w:b w:val="1"/>
-        </w:rPr>
-      </w:pPr>
-      <w:r>
-        <w:rPr>
-          <w:b w:val="1"/>
-          <w:rtl w:val="0"/>
-        </w:rPr>
-        <w:t xml:space="preserve">(Problems using)</w:t>
-      </w:r>
-    </w:p>
-    <w:p>
-      <w:pPr>
-        <w:rPr>
-          <w:b w:val="1"/>
-        </w:rPr>
-      </w:pPr>
-      <w:hyperlink r:id="rId21">
-        <w:r>
-          <w:rPr>
-            <w:color w:val="1155cc"/>
-            <w:u w:val="single"/>
-            <w:rtl w:val="0"/>
-          </w:rPr>
-          <w:t xml:space="preserve">https://www.moneyowl.com.sg/faq-insurance/</w:t>
-        </w:r>
-      </w:hyperlink>
-      <w:r>
-        <w:rPr>
-          <w:rtl w:val="0"/>
-        </w:rPr>
-      </w:r>
-    </w:p>
-    <w:p>
-      <w:pPr>
-        <w:rPr/>
-      </w:pPr>
-      <w:hyperlink r:id="rId22">
-        <w:r>
-          <w:rPr>
-            <w:color w:val="1155cc"/>
-            <w:u w:val="single"/>
-            <w:rtl w:val="0"/>
-          </w:rPr>
-          <w:t xml:space="preserve">https://www.aviva.com.sg/en/faq/</w:t>
-        </w:r>
-      </w:hyperlink>
-      <w:r>
-        <w:rPr>
-          <w:rtl w:val="0"/>
-        </w:rPr>
-      </w:r>
-    </w:p>
-    <w:p>
-      <w:pPr>
-        <w:rPr/>
-      </w:pPr>
-      <w:hyperlink r:id="rId23">
-        <w:r>
-          <w:rPr>
-            <w:color w:val="1155cc"/>
-            <w:u w:val="single"/>
-            <w:rtl w:val="0"/>
-          </w:rPr>
-          <w:t xml:space="preserve">https://www.greateasternlife.com/sg/en/personal-insurance/get-help/frequently-asked-questions.html</w:t>
-        </w:r>
-      </w:hyperlink>
-      <w:r>
-        <w:rPr>
-          <w:rtl w:val="0"/>
-        </w:rPr>
-      </w:r>
-    </w:p>
-    <w:p>
-      <w:pPr>
-        <w:rPr>
-          <w:b w:val="1"/>
-        </w:rPr>
-      </w:pPr>
-      <w:r>
-        <w:rPr>
-          <w:b w:val="1"/>
-          <w:rtl w:val="0"/>
-        </w:rPr>
-        <w:t xml:space="preserve">Other countries:</w:t>
-      </w:r>
-    </w:p>
-    <w:p>
-      <w:pPr>
-        <w:rPr/>
-      </w:pPr>
-      <w:hyperlink r:id="rId24">
-        <w:r>
-          <w:rPr>
-            <w:color w:val="1155cc"/>
-            <w:u w:val="single"/>
-            <w:rtl w:val="0"/>
-          </w:rPr>
-          <w:t xml:space="preserve">https://www.effortlessinsurance.com/life-insurance-frequently-asked-questions/</w:t>
-        </w:r>
-      </w:hyperlink>
-      <w:r>
-        <w:rPr>
-          <w:rtl w:val="0"/>
-        </w:rPr>
-      </w:r>
-    </w:p>
-    <w:p>
-      <w:pPr>
-        <w:rPr/>
-      </w:pPr>
-      <w:hyperlink r:id="rId25">
-        <w:r>
-          <w:rPr>
-            <w:color w:val="1155cc"/>
-            <w:u w:val="single"/>
-            <w:rtl w:val="0"/>
-          </w:rPr>
-          <w:t xml:space="preserve">https://www.dfmurphy.com/resources/FAQ.aspx</w:t>
-        </w:r>
-      </w:hyperlink>
       <w:r>
         <w:rPr>
           <w:rtl w:val="0"/>
@@ -563,7 +539,121 @@
 </file>
 
 <file path=word/numbering.xml><?xml version="1.0" encoding="utf-8"?>
-<w:numbering xmlns:mc="http://schemas.openxmlformats.org/markup-compatibility/2006" xmlns:o="urn:schemas-microsoft-com:office:office" xmlns:r="http://schemas.openxmlformats.org/officeDocument/2006/relationships" xmlns:m="http://schemas.openxmlformats.org/officeDocument/2006/math" xmlns:v="urn:schemas-microsoft-com:vml" xmlns:wp="http://schemas.openxmlformats.org/drawingml/2006/wordprocessingDrawing" xmlns:w10="urn:schemas-microsoft-com:office:word" xmlns:w="http://schemas.openxmlformats.org/wordprocessingml/2006/main" xmlns:wne="http://schemas.microsoft.com/office/word/2006/wordml" xmlns:sl="http://schemas.openxmlformats.org/schemaLibrary/2006/main" xmlns:a="http://schemas.openxmlformats.org/drawingml/2006/main" xmlns:pic="http://schemas.openxmlformats.org/drawingml/2006/picture" xmlns:c="http://schemas.openxmlformats.org/drawingml/2006/chart" xmlns:lc="http://schemas.openxmlformats.org/drawingml/2006/lockedCanvas" xmlns:dgm="http://schemas.openxmlformats.org/drawingml/2006/diagram" xmlns:wps="http://schemas.microsoft.com/office/word/2010/wordprocessingShape" xmlns:wpg="http://schemas.microsoft.com/office/word/2010/wordprocessingGroup" xmlns:w14="http://schemas.microsoft.com/office/word/2010/wordml" xmlns:w15="http://schemas.microsoft.com/office/word/2012/wordml"/>
+<w:numbering xmlns:mc="http://schemas.openxmlformats.org/markup-compatibility/2006" xmlns:o="urn:schemas-microsoft-com:office:office" xmlns:r="http://schemas.openxmlformats.org/officeDocument/2006/relationships" xmlns:m="http://schemas.openxmlformats.org/officeDocument/2006/math" xmlns:v="urn:schemas-microsoft-com:vml" xmlns:wp="http://schemas.openxmlformats.org/drawingml/2006/wordprocessingDrawing" xmlns:w10="urn:schemas-microsoft-com:office:word" xmlns:w="http://schemas.openxmlformats.org/wordprocessingml/2006/main" xmlns:wne="http://schemas.microsoft.com/office/word/2006/wordml" xmlns:sl="http://schemas.openxmlformats.org/schemaLibrary/2006/main" xmlns:a="http://schemas.openxmlformats.org/drawingml/2006/main" xmlns:pic="http://schemas.openxmlformats.org/drawingml/2006/picture" xmlns:c="http://schemas.openxmlformats.org/drawingml/2006/chart" xmlns:lc="http://schemas.openxmlformats.org/drawingml/2006/lockedCanvas" xmlns:dgm="http://schemas.openxmlformats.org/drawingml/2006/diagram" xmlns:wps="http://schemas.microsoft.com/office/word/2010/wordprocessingShape" xmlns:wpg="http://schemas.microsoft.com/office/word/2010/wordprocessingGroup" xmlns:w14="http://schemas.microsoft.com/office/word/2010/wordml" xmlns:w15="http://schemas.microsoft.com/office/word/2012/wordml">
+  <w:abstractNum w:abstractNumId="1">
+    <w:lvl w:ilvl="0">
+      <w:start w:val="1"/>
+      <w:numFmt w:val="bullet"/>
+      <w:lvlText w:val="●"/>
+      <w:lvlJc w:val="left"/>
+      <w:pPr>
+        <w:ind w:left="720" w:hanging="360"/>
+      </w:pPr>
+      <w:rPr>
+        <w:u w:val="none"/>
+      </w:rPr>
+    </w:lvl>
+    <w:lvl w:ilvl="1">
+      <w:start w:val="1"/>
+      <w:numFmt w:val="bullet"/>
+      <w:lvlText w:val="○"/>
+      <w:lvlJc w:val="left"/>
+      <w:pPr>
+        <w:ind w:left="1440" w:hanging="360"/>
+      </w:pPr>
+      <w:rPr>
+        <w:u w:val="none"/>
+      </w:rPr>
+    </w:lvl>
+    <w:lvl w:ilvl="2">
+      <w:start w:val="1"/>
+      <w:numFmt w:val="bullet"/>
+      <w:lvlText w:val="■"/>
+      <w:lvlJc w:val="left"/>
+      <w:pPr>
+        <w:ind w:left="2160" w:hanging="360"/>
+      </w:pPr>
+      <w:rPr>
+        <w:u w:val="none"/>
+      </w:rPr>
+    </w:lvl>
+    <w:lvl w:ilvl="3">
+      <w:start w:val="1"/>
+      <w:numFmt w:val="bullet"/>
+      <w:lvlText w:val="●"/>
+      <w:lvlJc w:val="left"/>
+      <w:pPr>
+        <w:ind w:left="2880" w:hanging="360"/>
+      </w:pPr>
+      <w:rPr>
+        <w:u w:val="none"/>
+      </w:rPr>
+    </w:lvl>
+    <w:lvl w:ilvl="4">
+      <w:start w:val="1"/>
+      <w:numFmt w:val="bullet"/>
+      <w:lvlText w:val="○"/>
+      <w:lvlJc w:val="left"/>
+      <w:pPr>
+        <w:ind w:left="3600" w:hanging="360"/>
+      </w:pPr>
+      <w:rPr>
+        <w:u w:val="none"/>
+      </w:rPr>
+    </w:lvl>
+    <w:lvl w:ilvl="5">
+      <w:start w:val="1"/>
+      <w:numFmt w:val="bullet"/>
+      <w:lvlText w:val="■"/>
+      <w:lvlJc w:val="left"/>
+      <w:pPr>
+        <w:ind w:left="4320" w:hanging="360"/>
+      </w:pPr>
+      <w:rPr>
+        <w:u w:val="none"/>
+      </w:rPr>
+    </w:lvl>
+    <w:lvl w:ilvl="6">
+      <w:start w:val="1"/>
+      <w:numFmt w:val="bullet"/>
+      <w:lvlText w:val="●"/>
+      <w:lvlJc w:val="left"/>
+      <w:pPr>
+        <w:ind w:left="5040" w:hanging="360"/>
+      </w:pPr>
+      <w:rPr>
+        <w:u w:val="none"/>
+      </w:rPr>
+    </w:lvl>
+    <w:lvl w:ilvl="7">
+      <w:start w:val="1"/>
+      <w:numFmt w:val="bullet"/>
+      <w:lvlText w:val="○"/>
+      <w:lvlJc w:val="left"/>
+      <w:pPr>
+        <w:ind w:left="5760" w:hanging="360"/>
+      </w:pPr>
+      <w:rPr>
+        <w:u w:val="none"/>
+      </w:rPr>
+    </w:lvl>
+    <w:lvl w:ilvl="8">
+      <w:start w:val="1"/>
+      <w:numFmt w:val="bullet"/>
+      <w:lvlText w:val="■"/>
+      <w:lvlJc w:val="left"/>
+      <w:pPr>
+        <w:ind w:left="6480" w:hanging="360"/>
+      </w:pPr>
+      <w:rPr>
+        <w:u w:val="none"/>
+      </w:rPr>
+    </w:lvl>
+  </w:abstractNum>
+  <w:num w:numId="1">
+    <w:abstractNumId w:val="1"/>
+  </w:num>
+</w:numbering>
 </file>
 
 <file path=word/styles.xml><?xml version="1.0" encoding="utf-8"?>
